--- a/大三课程/软件项目管理/4.docx
+++ b/大三课程/软件项目管理/4.docx
@@ -6,6 +6,10 @@
     <w:sdt>
       <w:sdtPr>
         <w:rPr>
+          <w:rFonts w:asciiTheme="minorHAnsi" w:eastAsiaTheme="minorEastAsia" w:hAnsiTheme="minorHAnsi" w:cstheme="minorBidi"/>
+          <w:color w:val="auto"/>
+          <w:sz w:val="24"/>
+          <w:szCs w:val="24"/>
           <w:lang w:val="zh-CN" w:eastAsia="zh-CN"/>
         </w:rPr>
         <w:id w:val="-1341543123"/>
@@ -16,12 +20,8 @@
       </w:sdtPr>
       <w:sdtEndPr>
         <w:rPr>
-          <w:rFonts w:asciiTheme="minorHAnsi" w:eastAsiaTheme="minorEastAsia" w:hAnsiTheme="minorHAnsi" w:cstheme="minorBidi"/>
           <w:b/>
           <w:bCs/>
-          <w:color w:val="auto"/>
-          <w:sz w:val="24"/>
-          <w:szCs w:val="24"/>
           <w:lang w:eastAsia="en-US"/>
         </w:rPr>
       </w:sdtEndPr>
@@ -870,24 +870,24 @@
       <w:pPr>
         <w:pStyle w:val="2"/>
       </w:pPr>
-      <w:bookmarkStart w:id="2" w:name="练习题"/>
-      <w:bookmarkStart w:id="3" w:name="_Toc178102684"/>
+      <w:bookmarkStart w:id="2" w:name="_Toc178102684"/>
+      <w:bookmarkStart w:id="3" w:name="练习题"/>
       <w:bookmarkEnd w:id="0"/>
       <w:r>
         <w:t>练习题</w:t>
       </w:r>
-      <w:bookmarkEnd w:id="3"/>
+      <w:bookmarkEnd w:id="2"/>
     </w:p>
     <w:p>
       <w:pPr>
         <w:pStyle w:val="3"/>
       </w:pPr>
-      <w:bookmarkStart w:id="4" w:name="Xa4b9237bacccdf19c0760cab7aec4a8359010b0"/>
-      <w:bookmarkStart w:id="5" w:name="_Toc178102685"/>
+      <w:bookmarkStart w:id="4" w:name="_Toc178102685"/>
+      <w:bookmarkStart w:id="5" w:name="Xa4b9237bacccdf19c0760cab7aec4a8359010b0"/>
       <w:r>
         <w:t>2</w:t>
       </w:r>
-      <w:bookmarkEnd w:id="5"/>
+      <w:bookmarkEnd w:id="4"/>
     </w:p>
     <w:p>
       <w:pPr>
@@ -982,13 +982,13 @@
       <w:pPr>
         <w:pStyle w:val="3"/>
       </w:pPr>
-      <w:bookmarkStart w:id="6" w:name="潜在项目想法"/>
-      <w:bookmarkStart w:id="7" w:name="_Toc178102686"/>
-      <w:bookmarkEnd w:id="4"/>
+      <w:bookmarkStart w:id="6" w:name="_Toc178102686"/>
+      <w:bookmarkStart w:id="7" w:name="潜在项目想法"/>
+      <w:bookmarkEnd w:id="5"/>
       <w:r>
         <w:t>潜在项目想法</w:t>
       </w:r>
-      <w:bookmarkEnd w:id="7"/>
+      <w:bookmarkEnd w:id="6"/>
     </w:p>
     <w:p>
       <w:pPr>
@@ -1073,22 +1073,21 @@
           <w:lang w:eastAsia="zh-CN"/>
         </w:rPr>
       </w:pPr>
-      <w:bookmarkStart w:id="8" w:name="X7de68daecd823babbb58edb1c8e14d7106e83bb"/>
-      <w:bookmarkStart w:id="9" w:name="_Toc178102687"/>
-      <w:bookmarkEnd w:id="6"/>
+      <w:bookmarkStart w:id="8" w:name="_Toc178102687"/>
+      <w:bookmarkStart w:id="9" w:name="X7de68daecd823babbb58edb1c8e14d7106e83bb"/>
+      <w:bookmarkEnd w:id="7"/>
       <w:r>
         <w:rPr>
           <w:lang w:eastAsia="zh-CN"/>
         </w:rPr>
         <w:t>3</w:t>
       </w:r>
-      <w:bookmarkEnd w:id="9"/>
+      <w:bookmarkEnd w:id="8"/>
     </w:p>
     <w:p>
       <w:pPr>
         <w:pStyle w:val="FirstParagraph"/>
         <w:rPr>
-          <w:rFonts w:hint="eastAsia"/>
           <w:lang w:eastAsia="zh-CN"/>
         </w:rPr>
       </w:pPr>
@@ -1129,10 +1128,7 @@
       </w:pPr>
       <w:bookmarkStart w:id="10" w:name="X8fbc42faedc02492397cb5962ea3a3ffc0a9243"/>
       <w:r>
-        <w:t>4</w:t>
-      </w:r>
-      <w:r>
-        <w:t>.4</w:t>
+        <w:t>4.4</w:t>
       </w:r>
     </w:p>
     <w:tbl>
@@ -4426,9 +4422,9 @@
           <w:lang w:eastAsia="zh-CN"/>
         </w:rPr>
       </w:pPr>
-      <w:bookmarkStart w:id="14" w:name="X1dfd96eea8cc2b62785275bca38ac261256e278"/>
-      <w:bookmarkStart w:id="15" w:name="_Toc178102688"/>
-      <w:bookmarkEnd w:id="8"/>
+      <w:bookmarkStart w:id="14" w:name="_Toc178102688"/>
+      <w:bookmarkStart w:id="15" w:name="X1dfd96eea8cc2b62785275bca38ac261256e278"/>
+      <w:bookmarkEnd w:id="9"/>
       <w:bookmarkEnd w:id="13"/>
       <w:r>
         <w:rPr>
@@ -4436,7 +4432,7 @@
         </w:rPr>
         <w:t>6</w:t>
       </w:r>
-      <w:bookmarkEnd w:id="15"/>
+      <w:bookmarkEnd w:id="14"/>
     </w:p>
     <w:p>
       <w:pPr>
@@ -4946,15 +4942,7 @@
           <w:bCs/>
           <w:lang w:eastAsia="zh-CN"/>
         </w:rPr>
-        <w:t>个</w:t>
-      </w:r>
-      <w:r>
-        <w:rPr>
-          <w:b/>
-          <w:bCs/>
-          <w:lang w:eastAsia="zh-CN"/>
-        </w:rPr>
-        <w:t>人页面链接</w:t>
+        <w:t>个人页面链接</w:t>
       </w:r>
       <w:r>
         <w:rPr>
@@ -5042,10 +5030,10 @@
           <w:lang w:eastAsia="zh-CN"/>
         </w:rPr>
       </w:pPr>
-      <w:bookmarkStart w:id="25" w:name="作业"/>
-      <w:bookmarkStart w:id="26" w:name="_Toc178102689"/>
-      <w:bookmarkEnd w:id="2"/>
-      <w:bookmarkEnd w:id="14"/>
+      <w:bookmarkStart w:id="25" w:name="_Toc178102689"/>
+      <w:bookmarkStart w:id="26" w:name="作业"/>
+      <w:bookmarkEnd w:id="3"/>
+      <w:bookmarkEnd w:id="15"/>
       <w:bookmarkEnd w:id="16"/>
       <w:bookmarkEnd w:id="24"/>
       <w:r>
@@ -5054,7 +5042,7 @@
         </w:rPr>
         <w:t>作业</w:t>
       </w:r>
-      <w:bookmarkEnd w:id="26"/>
+      <w:bookmarkEnd w:id="25"/>
     </w:p>
     <w:p>
       <w:pPr>
@@ -5063,104 +5051,104 @@
           <w:lang w:eastAsia="zh-CN"/>
         </w:rPr>
       </w:pPr>
-      <w:bookmarkStart w:id="27" w:name="X09393a5a616ceee01c5f132d2bd08605ca95663"/>
-      <w:bookmarkStart w:id="28" w:name="_Toc178102690"/>
+      <w:bookmarkStart w:id="27" w:name="_Toc178102690"/>
+      <w:bookmarkStart w:id="28" w:name="X09393a5a616ceee01c5f132d2bd08605ca95663"/>
       <w:r>
         <w:rPr>
           <w:lang w:eastAsia="zh-CN"/>
         </w:rPr>
         <w:t>3</w:t>
       </w:r>
+      <w:bookmarkEnd w:id="27"/>
+    </w:p>
+    <w:p>
+      <w:pPr>
+        <w:pStyle w:val="FirstParagraph"/>
+        <w:rPr>
+          <w:lang w:eastAsia="zh-CN"/>
+        </w:rPr>
+      </w:pPr>
+      <w:r>
+        <w:rPr>
+          <w:lang w:eastAsia="zh-CN"/>
+        </w:rPr>
+        <w:t>为</w:t>
+      </w:r>
+      <w:r>
+        <w:rPr>
+          <w:lang w:eastAsia="zh-CN"/>
+        </w:rPr>
+        <w:t xml:space="preserve">Global </w:t>
+      </w:r>
+      <w:proofErr w:type="spellStart"/>
+      <w:r>
+        <w:rPr>
+          <w:lang w:eastAsia="zh-CN"/>
+        </w:rPr>
+        <w:t>Treps</w:t>
+      </w:r>
+      <w:proofErr w:type="spellEnd"/>
+      <w:r>
+        <w:rPr>
+          <w:lang w:eastAsia="zh-CN"/>
+        </w:rPr>
+        <w:t>项目准备一个商业案例。假设这个项目需要</w:t>
+      </w:r>
+      <w:r>
+        <w:rPr>
+          <w:lang w:eastAsia="zh-CN"/>
+        </w:rPr>
+        <w:t>6</w:t>
+      </w:r>
+      <w:r>
+        <w:rPr>
+          <w:lang w:eastAsia="zh-CN"/>
+        </w:rPr>
+        <w:t>个人几个月才能完成，需要大量参与者付出时间，软件、差旅、劳动力和硬件成本约为</w:t>
+      </w:r>
+      <w:r>
+        <w:rPr>
+          <w:lang w:eastAsia="zh-CN"/>
+        </w:rPr>
+        <w:t>13</w:t>
+      </w:r>
+      <w:r>
+        <w:rPr>
+          <w:lang w:eastAsia="zh-CN"/>
+        </w:rPr>
+        <w:t>万美元。使用本书的网站上的商业案例模板。一定要研究一下大学和其他团体举办的电视节目和活动的信息，这些都是由更成功的企业家举办的。也可以访问</w:t>
+      </w:r>
+      <w:r>
+        <w:rPr>
+          <w:lang w:eastAsia="zh-CN"/>
+        </w:rPr>
+        <w:t>DonorsChoose.org,</w:t>
+      </w:r>
+      <w:r>
+        <w:rPr>
+          <w:lang w:eastAsia="zh-CN"/>
+        </w:rPr>
+        <w:t>看看这个网站是如何运作，并且了解创建非营利组织的步骤。</w:t>
+      </w:r>
+    </w:p>
+    <w:p>
+      <w:pPr>
+        <w:pStyle w:val="3"/>
+      </w:pPr>
+      <w:bookmarkStart w:id="29" w:name="_Toc178102691"/>
+      <w:bookmarkStart w:id="30" w:name="global-treps项目商业案例"/>
       <w:bookmarkEnd w:id="28"/>
-    </w:p>
-    <w:p>
-      <w:pPr>
-        <w:pStyle w:val="FirstParagraph"/>
-        <w:rPr>
-          <w:lang w:eastAsia="zh-CN"/>
-        </w:rPr>
-      </w:pPr>
-      <w:r>
-        <w:rPr>
-          <w:lang w:eastAsia="zh-CN"/>
-        </w:rPr>
-        <w:t>为</w:t>
-      </w:r>
-      <w:r>
-        <w:rPr>
-          <w:lang w:eastAsia="zh-CN"/>
-        </w:rPr>
+      <w:r>
         <w:t xml:space="preserve">Global </w:t>
       </w:r>
       <w:proofErr w:type="spellStart"/>
       <w:r>
-        <w:rPr>
-          <w:lang w:eastAsia="zh-CN"/>
-        </w:rPr>
         <w:t>Treps</w:t>
       </w:r>
-      <w:proofErr w:type="spellEnd"/>
-      <w:r>
-        <w:rPr>
-          <w:lang w:eastAsia="zh-CN"/>
-        </w:rPr>
-        <w:t>项目准备一个商业案例。假设这个项目需要</w:t>
-      </w:r>
-      <w:r>
-        <w:rPr>
-          <w:lang w:eastAsia="zh-CN"/>
-        </w:rPr>
-        <w:t>6</w:t>
-      </w:r>
-      <w:r>
-        <w:rPr>
-          <w:lang w:eastAsia="zh-CN"/>
-        </w:rPr>
-        <w:t>个人几个月才能完成，需要大量参与者付出时间，软件、差旅、劳动力和硬件成本约为</w:t>
-      </w:r>
-      <w:r>
-        <w:rPr>
-          <w:lang w:eastAsia="zh-CN"/>
-        </w:rPr>
-        <w:t>13</w:t>
-      </w:r>
-      <w:r>
-        <w:rPr>
-          <w:lang w:eastAsia="zh-CN"/>
-        </w:rPr>
-        <w:t>万美元。使用本书的网站上的商业案例模板。一定要研究一下大学和其他团体举办的电视节目和活动的信息，这些都是由更成功的企业家举办的。也可以访问</w:t>
-      </w:r>
-      <w:r>
-        <w:rPr>
-          <w:lang w:eastAsia="zh-CN"/>
-        </w:rPr>
-        <w:t>DonorsChoose.org,</w:t>
-      </w:r>
-      <w:r>
-        <w:rPr>
-          <w:lang w:eastAsia="zh-CN"/>
-        </w:rPr>
-        <w:t>看看这个网站是如何运作，并且了解创建非营利组织的步骤。</w:t>
-      </w:r>
-    </w:p>
-    <w:p>
-      <w:pPr>
-        <w:pStyle w:val="3"/>
-      </w:pPr>
-      <w:bookmarkStart w:id="29" w:name="global-treps项目商业案例"/>
-      <w:bookmarkStart w:id="30" w:name="_Toc178102691"/>
-      <w:bookmarkEnd w:id="27"/>
-      <w:r>
-        <w:t xml:space="preserve">Global </w:t>
-      </w:r>
-      <w:proofErr w:type="spellStart"/>
-      <w:r>
-        <w:t>Treps</w:t>
-      </w:r>
       <w:r>
         <w:t>项目商业案例</w:t>
       </w:r>
-      <w:bookmarkEnd w:id="30"/>
+      <w:bookmarkEnd w:id="29"/>
       <w:proofErr w:type="spellEnd"/>
     </w:p>
     <w:p>
@@ -5371,13 +5359,7 @@
         <w:rPr>
           <w:lang w:eastAsia="zh-CN"/>
         </w:rPr>
-        <w:t>许多学校和组织在举办创业展示活动时面临资源和经验不足的问题。缺乏集中</w:t>
-      </w:r>
-      <w:r>
-        <w:rPr>
-          <w:lang w:eastAsia="zh-CN"/>
-        </w:rPr>
-        <w:t>平台使得活动组织困难，参与者难以获取必要的支持。本项目将为此提供解决方案，推动全球创业活动的开展。</w:t>
+        <w:t>许多学校和组织在举办创业展示活动时面临资源和经验不足的问题。缺乏集中平台使得活动组织困难，参与者难以获取必要的支持。本项目将为此提供解决方案，推动全球创业活动的开展。</w:t>
       </w:r>
     </w:p>
     <w:p>
@@ -5620,13 +5602,7 @@
         <w:rPr>
           <w:lang w:eastAsia="zh-CN"/>
         </w:rPr>
-        <w:t>：接受对新产品或服务</w:t>
-      </w:r>
-      <w:r>
-        <w:rPr>
-          <w:lang w:eastAsia="zh-CN"/>
-        </w:rPr>
-        <w:t>的创意提案。</w:t>
+        <w:t>：接受对新产品或服务的创意提案。</w:t>
       </w:r>
     </w:p>
     <w:p>
@@ -6163,9 +6139,9 @@
           <w:lang w:eastAsia="zh-CN"/>
         </w:rPr>
       </w:pPr>
-      <w:bookmarkStart w:id="41" w:name="Xc3478d69a3c81fa62e60f5c3696165a4e5e6ac4"/>
-      <w:bookmarkStart w:id="42" w:name="_Toc178102692"/>
-      <w:bookmarkEnd w:id="29"/>
+      <w:bookmarkStart w:id="41" w:name="_Toc178102692"/>
+      <w:bookmarkStart w:id="42" w:name="Xc3478d69a3c81fa62e60f5c3696165a4e5e6ac4"/>
+      <w:bookmarkEnd w:id="30"/>
       <w:bookmarkEnd w:id="40"/>
       <w:r>
         <w:rPr>
@@ -6173,56 +6149,56 @@
         </w:rPr>
         <w:t>5</w:t>
       </w:r>
+      <w:bookmarkEnd w:id="41"/>
+    </w:p>
+    <w:p>
+      <w:pPr>
+        <w:pStyle w:val="FirstParagraph"/>
+        <w:rPr>
+          <w:lang w:eastAsia="zh-CN"/>
+        </w:rPr>
+      </w:pPr>
+      <w:r>
+        <w:rPr>
+          <w:lang w:eastAsia="zh-CN"/>
+        </w:rPr>
+        <w:t>建立一个经验教训登记册，记录从这个项目中学到的知识。包括经验教训</w:t>
+      </w:r>
+      <w:r>
+        <w:rPr>
+          <w:lang w:eastAsia="zh-CN"/>
+        </w:rPr>
+        <w:t>,</w:t>
+      </w:r>
+      <w:r>
+        <w:rPr>
+          <w:lang w:eastAsia="zh-CN"/>
+        </w:rPr>
+        <w:t>日期，来源，类别</w:t>
+      </w:r>
+      <w:r>
+        <w:rPr>
+          <w:lang w:eastAsia="zh-CN"/>
+        </w:rPr>
+        <w:t>,</w:t>
+      </w:r>
+      <w:r>
+        <w:rPr>
+          <w:lang w:eastAsia="zh-CN"/>
+        </w:rPr>
+        <w:t>描述，影响，建议和提议的行动。</w:t>
+      </w:r>
+    </w:p>
+    <w:p>
+      <w:pPr>
+        <w:pStyle w:val="3"/>
+        <w:rPr>
+          <w:lang w:eastAsia="zh-CN"/>
+        </w:rPr>
+      </w:pPr>
+      <w:bookmarkStart w:id="43" w:name="_Toc178102693"/>
+      <w:bookmarkStart w:id="44" w:name="经验教训登记册日期无意义内容为结合实际经历进行演绎"/>
       <w:bookmarkEnd w:id="42"/>
-    </w:p>
-    <w:p>
-      <w:pPr>
-        <w:pStyle w:val="FirstParagraph"/>
-        <w:rPr>
-          <w:lang w:eastAsia="zh-CN"/>
-        </w:rPr>
-      </w:pPr>
-      <w:r>
-        <w:rPr>
-          <w:lang w:eastAsia="zh-CN"/>
-        </w:rPr>
-        <w:t>建立一个经验教训登记册，记录从这个项目中学到的知识。包括经验教训</w:t>
-      </w:r>
-      <w:r>
-        <w:rPr>
-          <w:lang w:eastAsia="zh-CN"/>
-        </w:rPr>
-        <w:t>,</w:t>
-      </w:r>
-      <w:r>
-        <w:rPr>
-          <w:lang w:eastAsia="zh-CN"/>
-        </w:rPr>
-        <w:t>日期，来源，类别</w:t>
-      </w:r>
-      <w:r>
-        <w:rPr>
-          <w:lang w:eastAsia="zh-CN"/>
-        </w:rPr>
-        <w:t>,</w:t>
-      </w:r>
-      <w:r>
-        <w:rPr>
-          <w:lang w:eastAsia="zh-CN"/>
-        </w:rPr>
-        <w:t>描述，影响，建议和提议的行动。</w:t>
-      </w:r>
-    </w:p>
-    <w:p>
-      <w:pPr>
-        <w:pStyle w:val="3"/>
-        <w:rPr>
-          <w:lang w:eastAsia="zh-CN"/>
-        </w:rPr>
-      </w:pPr>
-      <w:bookmarkStart w:id="43" w:name="经验教训登记册日期无意义内容为结合实际经历进行演绎"/>
-      <w:bookmarkStart w:id="44" w:name="_Toc178102693"/>
-      <w:bookmarkEnd w:id="41"/>
       <w:r>
         <w:rPr>
           <w:lang w:eastAsia="zh-CN"/>
@@ -6247,7 +6223,7 @@
         </w:rPr>
         <w:t>)</w:t>
       </w:r>
-      <w:bookmarkEnd w:id="44"/>
+      <w:bookmarkEnd w:id="43"/>
     </w:p>
     <w:tbl>
       <w:tblPr>
@@ -7159,8 +7135,8 @@
           </w:p>
         </w:tc>
       </w:tr>
-      <w:bookmarkEnd w:id="25"/>
-      <w:bookmarkEnd w:id="43"/>
+      <w:bookmarkEnd w:id="26"/>
+      <w:bookmarkEnd w:id="44"/>
     </w:tbl>
     <w:p>
       <w:pPr>
@@ -7684,6 +7660,13 @@
     <w:lsdException w:name="Placeholder Text" w:semiHidden="1"/>
     <w:lsdException w:name="Light Shading"/>
     <w:lsdException w:name="Light List"/>
+    <w:lsdException w:name="Light Grid"/>
+    <w:lsdException w:name="Medium Shading 1"/>
+    <w:lsdException w:name="Medium Shading 2"/>
+    <w:lsdException w:name="Medium List 1"/>
+    <w:lsdException w:name="Medium List 2"/>
+    <w:lsdException w:name="Medium Grid 1"/>
+    <w:lsdException w:name="Medium Grid 2"/>
     <w:lsdException w:name="Medium Grid 3"/>
     <w:lsdException w:name="Dark List"/>
     <w:lsdException w:name="Colorful Shading"/>
